--- a/Gesture Based UI Development Project Documentation.docx
+++ b/Gesture Based UI Development Project Documentation.docx
@@ -333,7 +333,45 @@
         <w:rPr>
           <w:lang w:val="en-US"/>
         </w:rPr>
-        <w:t>The purpose of our application is to build Fruit Ninja with Leap motion and or Mobile device. The main gesture of our application would be thumb and or index finger, additional gestures could include voice gestures i.e. pause, start, end etc. if available/practical.</w:t>
+        <w:t xml:space="preserve">The purpose of our application is to build </w:t>
+      </w:r>
+      <w:r>
+        <w:rPr>
+          <w:lang w:val="en-US"/>
+        </w:rPr>
+        <w:t xml:space="preserve">Tap </w:t>
+      </w:r>
+      <w:proofErr w:type="spellStart"/>
+      <w:r>
+        <w:rPr>
+          <w:lang w:val="en-US"/>
+        </w:rPr>
+        <w:t>Accuarcy</w:t>
+      </w:r>
+      <w:proofErr w:type="spellEnd"/>
+      <w:r>
+        <w:rPr>
+          <w:lang w:val="en-US"/>
+        </w:rPr>
+        <w:t>/</w:t>
+      </w:r>
+      <w:r>
+        <w:rPr>
+          <w:lang w:val="en-US"/>
+        </w:rPr>
+        <w:t>Fruit Ninja</w:t>
+      </w:r>
+      <w:r>
+        <w:rPr>
+          <w:lang w:val="en-US"/>
+        </w:rPr>
+        <w:t xml:space="preserve"> game</w:t>
+      </w:r>
+      <w:r>
+        <w:rPr>
+          <w:lang w:val="en-US"/>
+        </w:rPr>
+        <w:t xml:space="preserve"> with Leap motion and or Mobile device. The main gesture of our application would be thumb and or index finger, additional gestures could include voice gestures i.e. pause, start, end etc. if available/practical.</w:t>
       </w:r>
     </w:p>
     <w:p>
@@ -378,7 +416,19 @@
         <w:rPr>
           <w:lang w:val="en-US"/>
         </w:rPr>
-        <w:t>The UI design of a fruit slicer game is quite simple, the background commonly has a wooden texture, there is a score which increments on successful slice in the top left of the screen and a timer on the top right of the screen signifying how long the game has left before timeout. See figures below.</w:t>
+        <w:t xml:space="preserve">The UI design of a </w:t>
+      </w:r>
+      <w:r>
+        <w:rPr>
+          <w:lang w:val="en-US"/>
+        </w:rPr>
+        <w:t xml:space="preserve">tap accuracy and </w:t>
+      </w:r>
+      <w:r>
+        <w:rPr>
+          <w:lang w:val="en-US"/>
+        </w:rPr>
+        <w:t>fruit slicer game is quite simple, the background commonly has a wooden texture, there is a score which increments on successful slice in the top left of the screen and a timer on the top right of the screen signifying how long the game has left before timeout. See figures below.</w:t>
       </w:r>
     </w:p>
     <w:p>
@@ -532,7 +582,7 @@
         <w:rPr>
           <w:lang w:val="en-US"/>
         </w:rPr>
-        <w:t xml:space="preserve"> Other visual feedback to the player is the timer which can decrease if the player hits object which decrease the timer. These objects are normally a generic bomb with a skull for the player to visually know that the object would have a negative result if cut by the player.</w:t>
+        <w:t>Other visual feedback to the player is the timer which can decrease if the player hits object which decrease the timer. These objects are normally a generic bomb with a skull for the player to visually know that the object would have a negative result if cut by the player.</w:t>
       </w:r>
     </w:p>
     <w:p>
@@ -564,121 +614,326 @@
           <w:bCs/>
           <w:lang w:val="en-US"/>
         </w:rPr>
+        <w:t>Gestures used for Fruit Slicer game</w:t>
+      </w:r>
+    </w:p>
+    <w:p>
+      <w:pPr>
+        <w:rPr>
+          <w:lang w:val="en-US"/>
+        </w:rPr>
+      </w:pPr>
+    </w:p>
+    <w:p>
+      <w:pPr>
+        <w:rPr>
+          <w:lang w:val="en-US"/>
+        </w:rPr>
+      </w:pPr>
+      <w:r>
+        <w:rPr>
+          <w:lang w:val="en-US"/>
+        </w:rPr>
+        <w:t>The gestures that are used for fruit slicer games are normally Index finger for the Leap Motion Controller (See Intro to Leap video in Ref for example) and thumb for mobile devices.</w:t>
+      </w:r>
+    </w:p>
+    <w:p>
+      <w:pPr>
+        <w:rPr>
+          <w:lang w:val="en-US"/>
+        </w:rPr>
+      </w:pPr>
+      <w:r>
+        <w:rPr>
+          <w:lang w:val="en-US"/>
+        </w:rPr>
+        <w:t>Mobile devices and leap can also use either or, but each have a different finger that is used much more than the other.</w:t>
+      </w:r>
+    </w:p>
+    <w:p>
+      <w:pPr>
+        <w:rPr>
+          <w:lang w:val="en-US"/>
+        </w:rPr>
+      </w:pPr>
+      <w:r>
+        <w:rPr>
+          <w:lang w:val="en-US"/>
+        </w:rPr>
+        <w:t>A fruit slicer game only requires a single finger to play, while leap can use all five fingers for other gestures they are not needed for this application. Leap and a mobile phone have many similarities in gestures the only difference being a touch screen vs 3D imaging scanning with cameras.</w:t>
+      </w:r>
+    </w:p>
+    <w:p>
+      <w:pPr>
+        <w:rPr>
+          <w:lang w:val="en-US"/>
+        </w:rPr>
+      </w:pPr>
+    </w:p>
+    <w:p>
+      <w:pPr>
+        <w:pStyle w:val="Heading2"/>
+        <w:rPr>
+          <w:b/>
+          <w:bCs/>
+          <w:lang w:val="en-US"/>
+        </w:rPr>
+      </w:pPr>
+      <w:r>
+        <w:rPr>
+          <w:b/>
+          <w:bCs/>
+          <w:lang w:val="en-US"/>
+        </w:rPr>
+        <w:t>Gestures identified a</w:t>
+      </w:r>
+      <w:r>
+        <w:rPr>
+          <w:b/>
+          <w:bCs/>
+          <w:lang w:val="en-US"/>
+        </w:rPr>
+        <w:t>s</w:t>
+      </w:r>
+      <w:r>
+        <w:rPr>
+          <w:b/>
+          <w:bCs/>
+          <w:lang w:val="en-US"/>
+        </w:rPr>
+        <w:t xml:space="preserve"> appropriate for this application</w:t>
+      </w:r>
+    </w:p>
+    <w:p>
+      <w:pPr>
+        <w:rPr>
+          <w:lang w:val="en-US"/>
+        </w:rPr>
+      </w:pPr>
+    </w:p>
+    <w:p>
+      <w:pPr>
+        <w:rPr>
+          <w:lang w:val="en-US"/>
+        </w:rPr>
+      </w:pPr>
+      <w:r>
+        <w:rPr>
+          <w:lang w:val="en-US"/>
+        </w:rPr>
+        <w:t>As mentioned in purpose of the application the main gestures that will be incorporated into our project is Thumb and Index Finger</w:t>
+      </w:r>
+      <w:r>
+        <w:rPr>
+          <w:lang w:val="en-US"/>
+        </w:rPr>
+        <w:t>. Addition gestures can also be added like pinch thumb + index finger to pause and voice commands if available.</w:t>
+      </w:r>
+    </w:p>
+    <w:p>
+      <w:pPr>
+        <w:rPr>
+          <w:lang w:val="en-US"/>
+        </w:rPr>
+      </w:pPr>
+    </w:p>
+    <w:p>
+      <w:pPr>
+        <w:pStyle w:val="Heading3"/>
+        <w:rPr>
+          <w:b/>
+          <w:bCs/>
+          <w:lang w:val="en-US"/>
+        </w:rPr>
+      </w:pPr>
+      <w:r>
+        <w:rPr>
+          <w:b/>
+          <w:bCs/>
+          <w:lang w:val="en-US"/>
+        </w:rPr>
+        <w:t xml:space="preserve">Justification </w:t>
+      </w:r>
+    </w:p>
+    <w:p>
+      <w:pPr>
+        <w:rPr>
+          <w:lang w:val="en-US"/>
+        </w:rPr>
+      </w:pPr>
+    </w:p>
+    <w:p>
+      <w:pPr>
+        <w:rPr>
+          <w:lang w:val="en-US"/>
+        </w:rPr>
+      </w:pPr>
+      <w:r>
+        <w:rPr>
+          <w:lang w:val="en-US"/>
+        </w:rPr>
+        <w:t xml:space="preserve">The justification for Index finger is that the staple for a fruit slicer game is a single finger signifying a blade. The user would clench their </w:t>
+      </w:r>
+      <w:r>
+        <w:rPr>
+          <w:lang w:val="en-US"/>
+        </w:rPr>
+        <w:t>first</w:t>
+      </w:r>
+      <w:r>
+        <w:rPr>
+          <w:lang w:val="en-US"/>
+        </w:rPr>
+        <w:t xml:space="preserve"> while pointing their index finger outwards to play the game. The user would then use a combination of moving the index finger and fist to slice fruits which is the objective of the game.</w:t>
+      </w:r>
+    </w:p>
+    <w:p>
+      <w:pPr>
+        <w:rPr>
+          <w:lang w:val="en-US"/>
+        </w:rPr>
+      </w:pPr>
+    </w:p>
+    <w:p>
+      <w:pPr>
+        <w:rPr>
+          <w:lang w:val="en-US"/>
+        </w:rPr>
+      </w:pPr>
+      <w:r>
+        <w:rPr>
+          <w:lang w:val="en-US"/>
+        </w:rPr>
+        <w:t xml:space="preserve">The justification for Thumb is that it provides an additional finger for the Leap motion controller if for some reason the User cannot use their index finger. The thumb is also commonly used as the main finger for a mobile phone depending on circumstance of the player. i.e. If the player is in portrait mode </w:t>
+      </w:r>
+      <w:r>
+        <w:rPr>
+          <w:lang w:val="en-US"/>
+        </w:rPr>
         <w:lastRenderedPageBreak/>
-        <w:t>Gestures used for Fruit Slicer game</w:t>
-      </w:r>
-    </w:p>
-    <w:p>
-      <w:pPr>
-        <w:rPr>
-          <w:lang w:val="en-US"/>
-        </w:rPr>
-      </w:pPr>
-    </w:p>
-    <w:p>
-      <w:pPr>
-        <w:rPr>
-          <w:lang w:val="en-US"/>
-        </w:rPr>
-      </w:pPr>
-      <w:r>
-        <w:rPr>
-          <w:lang w:val="en-US"/>
-        </w:rPr>
-        <w:t>The gestures that are used for fruit slicer games are normally Index finger for the Leap Motion Controller (See Intro to Leap video in Ref for example) and thumb for mobile devices.</w:t>
-      </w:r>
-    </w:p>
-    <w:p>
-      <w:pPr>
-        <w:rPr>
-          <w:lang w:val="en-US"/>
-        </w:rPr>
-      </w:pPr>
-      <w:r>
-        <w:rPr>
-          <w:lang w:val="en-US"/>
-        </w:rPr>
-        <w:t>Mobile devices and leap can also use either or, but each have a different finger that is used much more than the other.</w:t>
-      </w:r>
-    </w:p>
-    <w:p>
-      <w:pPr>
-        <w:rPr>
-          <w:lang w:val="en-US"/>
-        </w:rPr>
-      </w:pPr>
-      <w:r>
-        <w:rPr>
-          <w:lang w:val="en-US"/>
-        </w:rPr>
-        <w:t>A fruit slicer game only requires a single finger to play, while leap can use all five fingers for other gestures they are not needed for this application. Leap and a mobile phone have many similarities in gestures the only difference being a touch screen vs 3D imaging scanning with cameras.</w:t>
-      </w:r>
-    </w:p>
-    <w:p>
-      <w:pPr>
-        <w:rPr>
-          <w:lang w:val="en-US"/>
-        </w:rPr>
-      </w:pPr>
+        <w:t>with a phone, the player would commonly only have one hand available to play.</w:t>
+      </w:r>
+    </w:p>
+    <w:p>
+      <w:pPr>
+        <w:rPr>
+          <w:lang w:val="en-US"/>
+        </w:rPr>
+      </w:pPr>
+      <w:r>
+        <w:rPr>
+          <w:lang w:val="en-US"/>
+        </w:rPr>
+        <w:t>If the player is in Landscape mode, the player would commonly have both hands available to play so they would use their index finger to play.</w:t>
+      </w:r>
+    </w:p>
+    <w:p>
+      <w:pPr>
+        <w:rPr>
+          <w:lang w:val="en-US"/>
+        </w:rPr>
+      </w:pPr>
+      <w:r>
+        <w:rPr>
+          <w:lang w:val="en-US"/>
+        </w:rPr>
+        <w:t xml:space="preserve">These considerations that need to be made as </w:t>
+      </w:r>
+      <w:r>
+        <w:rPr>
+          <w:lang w:val="en-US"/>
+        </w:rPr>
+        <w:t xml:space="preserve">environment </w:t>
+      </w:r>
+      <w:r>
+        <w:rPr>
+          <w:lang w:val="en-US"/>
+        </w:rPr>
+        <w:t>of the player could prevent them from playing our game if we don’t account for them.</w:t>
+      </w:r>
+    </w:p>
+    <w:p>
+      <w:pPr>
+        <w:pStyle w:val="Heading3"/>
+        <w:rPr>
+          <w:b/>
+          <w:bCs/>
+          <w:lang w:val="en-US"/>
+        </w:rPr>
+      </w:pPr>
+      <w:r>
+        <w:rPr>
+          <w:b/>
+          <w:bCs/>
+          <w:lang w:val="en-US"/>
+        </w:rPr>
+        <w:t>Research</w:t>
+      </w:r>
+    </w:p>
+    <w:p>
+      <w:pPr>
+        <w:rPr>
+          <w:lang w:val="en-US"/>
+        </w:rPr>
+      </w:pPr>
+    </w:p>
+    <w:p>
+      <w:pPr>
+        <w:rPr>
+          <w:lang w:val="en-US"/>
+        </w:rPr>
+      </w:pPr>
+      <w:r>
+        <w:rPr>
+          <w:lang w:val="en-US"/>
+        </w:rPr>
+        <w:t>Research for these gestures was quite simple, as well as watching videos, playing an actual fruit slicer game on my mobile phone provided all the feedback I needed to correctly identify the gestures required for a fruit slicer game. The gestures are quite simple and straight forward, while playing I noticed I would somethings switch between index finger and thumb depending on my environment. This made me realize that a single finger would not be enough, and we should account for it in some way.</w:t>
+      </w:r>
     </w:p>
     <w:p>
       <w:pPr>
         <w:pStyle w:val="Heading2"/>
         <w:rPr>
-          <w:b/>
-          <w:bCs/>
-          <w:lang w:val="en-US"/>
-        </w:rPr>
-      </w:pPr>
-      <w:r>
-        <w:rPr>
-          <w:b/>
-          <w:bCs/>
-          <w:lang w:val="en-US"/>
-        </w:rPr>
-        <w:t>Gestures identified a</w:t>
-      </w:r>
-      <w:r>
-        <w:rPr>
-          <w:b/>
-          <w:bCs/>
-          <w:lang w:val="en-US"/>
-        </w:rPr>
-        <w:t>s</w:t>
-      </w:r>
-      <w:r>
-        <w:rPr>
-          <w:b/>
-          <w:bCs/>
-          <w:lang w:val="en-US"/>
-        </w:rPr>
-        <w:t xml:space="preserve"> appropriate for this application</w:t>
-      </w:r>
-    </w:p>
-    <w:p>
-      <w:pPr>
-        <w:rPr>
-          <w:lang w:val="en-US"/>
-        </w:rPr>
-      </w:pPr>
-    </w:p>
-    <w:p>
-      <w:pPr>
-        <w:rPr>
-          <w:lang w:val="en-US"/>
-        </w:rPr>
-      </w:pPr>
-      <w:r>
-        <w:rPr>
-          <w:lang w:val="en-US"/>
-        </w:rPr>
-        <w:t>As mentioned in purpose of the application the main gestures that will be incorporated into our project is Thumb and Index Finger</w:t>
-      </w:r>
-      <w:r>
-        <w:rPr>
-          <w:lang w:val="en-US"/>
-        </w:rPr>
-        <w:t>. Addition gestures can also be added like pinch thumb + index finger to pause and voice commands if available.</w:t>
+          <w:lang w:val="en-US"/>
+        </w:rPr>
+      </w:pPr>
+    </w:p>
+    <w:p>
+      <w:pPr>
+        <w:pStyle w:val="Heading2"/>
+        <w:rPr>
+          <w:b/>
+          <w:bCs/>
+          <w:lang w:val="en-US"/>
+        </w:rPr>
+      </w:pPr>
+      <w:r>
+        <w:rPr>
+          <w:b/>
+          <w:bCs/>
+          <w:lang w:val="en-US"/>
+        </w:rPr>
+        <w:t>Hardware used in creating the application</w:t>
+      </w:r>
+    </w:p>
+    <w:p>
+      <w:pPr>
+        <w:rPr>
+          <w:lang w:val="en-US"/>
+        </w:rPr>
+      </w:pPr>
+    </w:p>
+    <w:p>
+      <w:pPr>
+        <w:rPr>
+          <w:lang w:val="en-US"/>
+        </w:rPr>
+      </w:pPr>
+      <w:r>
+        <w:rPr>
+          <w:lang w:val="en-US"/>
+        </w:rPr>
+        <w:t>The hardware we are choosing is Leap Motion Controller or a Mobile phone device.</w:t>
       </w:r>
     </w:p>
     <w:p>
@@ -703,208 +958,6 @@
           <w:bCs/>
           <w:lang w:val="en-US"/>
         </w:rPr>
-        <w:t xml:space="preserve">Justification </w:t>
-      </w:r>
-    </w:p>
-    <w:p>
-      <w:pPr>
-        <w:rPr>
-          <w:lang w:val="en-US"/>
-        </w:rPr>
-      </w:pPr>
-    </w:p>
-    <w:p>
-      <w:pPr>
-        <w:rPr>
-          <w:lang w:val="en-US"/>
-        </w:rPr>
-      </w:pPr>
-      <w:r>
-        <w:rPr>
-          <w:lang w:val="en-US"/>
-        </w:rPr>
-        <w:t xml:space="preserve">The justification for Index finger is that the staple for a fruit slicer game is a single finger signifying a blade. The user would clench their </w:t>
-      </w:r>
-      <w:proofErr w:type="spellStart"/>
-      <w:r>
-        <w:rPr>
-          <w:lang w:val="en-US"/>
-        </w:rPr>
-        <w:t>fist</w:t>
-      </w:r>
-      <w:proofErr w:type="spellEnd"/>
-      <w:r>
-        <w:rPr>
-          <w:lang w:val="en-US"/>
-        </w:rPr>
-        <w:t xml:space="preserve"> while pointing their index finger outwards to play the game. The user would then use a combination of moving the index finger and fist to slice fruits which is the objective of the game.</w:t>
-      </w:r>
-    </w:p>
-    <w:p>
-      <w:pPr>
-        <w:rPr>
-          <w:lang w:val="en-US"/>
-        </w:rPr>
-      </w:pPr>
-    </w:p>
-    <w:p>
-      <w:pPr>
-        <w:rPr>
-          <w:lang w:val="en-US"/>
-        </w:rPr>
-      </w:pPr>
-      <w:r>
-        <w:rPr>
-          <w:lang w:val="en-US"/>
-        </w:rPr>
-        <w:t>The justification for Thumb is that it provides an additional finger for the Leap motion controller if for some reason the User cannot use their index finger. The thumb is also commonly used as the main finger for a mobile phone depending on circumstance of the player. i.e. If the player is in portrait mode with a phone, the player would commonly only have one hand available to play.</w:t>
-      </w:r>
-    </w:p>
-    <w:p>
-      <w:pPr>
-        <w:rPr>
-          <w:lang w:val="en-US"/>
-        </w:rPr>
-      </w:pPr>
-      <w:r>
-        <w:rPr>
-          <w:lang w:val="en-US"/>
-        </w:rPr>
-        <w:lastRenderedPageBreak/>
-        <w:t xml:space="preserve"> If the player is in Landscape mode, the player would commonly have both hands available to play so they would use their index finger to play.</w:t>
-      </w:r>
-    </w:p>
-    <w:p>
-      <w:pPr>
-        <w:rPr>
-          <w:lang w:val="en-US"/>
-        </w:rPr>
-      </w:pPr>
-      <w:r>
-        <w:rPr>
-          <w:lang w:val="en-US"/>
-        </w:rPr>
-        <w:t xml:space="preserve">These considerations that need to be made as </w:t>
-      </w:r>
-      <w:r>
-        <w:rPr>
-          <w:lang w:val="en-US"/>
-        </w:rPr>
-        <w:t xml:space="preserve">environment </w:t>
-      </w:r>
-      <w:r>
-        <w:rPr>
-          <w:lang w:val="en-US"/>
-        </w:rPr>
-        <w:t>of the player could prevent them from playing our game if we don’t account for them.</w:t>
-      </w:r>
-    </w:p>
-    <w:p>
-      <w:pPr>
-        <w:pStyle w:val="Heading3"/>
-        <w:rPr>
-          <w:b/>
-          <w:bCs/>
-          <w:lang w:val="en-US"/>
-        </w:rPr>
-      </w:pPr>
-      <w:r>
-        <w:rPr>
-          <w:b/>
-          <w:bCs/>
-          <w:lang w:val="en-US"/>
-        </w:rPr>
-        <w:t>Research</w:t>
-      </w:r>
-    </w:p>
-    <w:p>
-      <w:pPr>
-        <w:rPr>
-          <w:lang w:val="en-US"/>
-        </w:rPr>
-      </w:pPr>
-    </w:p>
-    <w:p>
-      <w:pPr>
-        <w:rPr>
-          <w:lang w:val="en-US"/>
-        </w:rPr>
-      </w:pPr>
-      <w:r>
-        <w:rPr>
-          <w:lang w:val="en-US"/>
-        </w:rPr>
-        <w:t>Research for these gestures was quite simple, as well as watching videos, playing an actual fruit slicer game on my mobile phone provided all the feedback I needed to correctly identify the gestures required for a fruit slicer game. The gestures are quite simple and straight forward, while playing I noticed I would somethings switch between index finger and thumb depending on my environment. This made me realize that a single finger would not be enough, and we should account for it in some way.</w:t>
-      </w:r>
-    </w:p>
-    <w:p>
-      <w:pPr>
-        <w:pStyle w:val="Heading2"/>
-        <w:rPr>
-          <w:lang w:val="en-US"/>
-        </w:rPr>
-      </w:pPr>
-    </w:p>
-    <w:p>
-      <w:pPr>
-        <w:pStyle w:val="Heading2"/>
-        <w:rPr>
-          <w:b/>
-          <w:bCs/>
-          <w:lang w:val="en-US"/>
-        </w:rPr>
-      </w:pPr>
-      <w:r>
-        <w:rPr>
-          <w:b/>
-          <w:bCs/>
-          <w:lang w:val="en-US"/>
-        </w:rPr>
-        <w:t>Hardware used in creating the application</w:t>
-      </w:r>
-    </w:p>
-    <w:p>
-      <w:pPr>
-        <w:rPr>
-          <w:lang w:val="en-US"/>
-        </w:rPr>
-      </w:pPr>
-    </w:p>
-    <w:p>
-      <w:pPr>
-        <w:rPr>
-          <w:lang w:val="en-US"/>
-        </w:rPr>
-      </w:pPr>
-      <w:r>
-        <w:rPr>
-          <w:lang w:val="en-US"/>
-        </w:rPr>
-        <w:t>The hardware we are choosing is Leap Motion Controller or a Mobile phone device.</w:t>
-      </w:r>
-    </w:p>
-    <w:p>
-      <w:pPr>
-        <w:rPr>
-          <w:lang w:val="en-US"/>
-        </w:rPr>
-      </w:pPr>
-    </w:p>
-    <w:p>
-      <w:pPr>
-        <w:pStyle w:val="Heading3"/>
-        <w:rPr>
-          <w:b/>
-          <w:bCs/>
-          <w:lang w:val="en-US"/>
-        </w:rPr>
-      </w:pPr>
-      <w:r>
-        <w:rPr>
-          <w:b/>
-          <w:bCs/>
-          <w:lang w:val="en-US"/>
-        </w:rPr>
         <w:t>Purpose of Leap Motion Controller</w:t>
       </w:r>
     </w:p>
@@ -958,13 +1011,6 @@
         </w:rPr>
         <w:t xml:space="preserve"> main advantage over a mobile phone.</w:t>
       </w:r>
-    </w:p>
-    <w:p>
-      <w:pPr>
-        <w:rPr>
-          <w:lang w:val="en-US"/>
-        </w:rPr>
-      </w:pPr>
     </w:p>
     <w:p>
       <w:pPr>
@@ -1396,6 +1442,13 @@
         <w:lastRenderedPageBreak/>
         <w:t>References</w:t>
       </w:r>
+    </w:p>
+    <w:p>
+      <w:pPr>
+        <w:rPr>
+          <w:lang w:val="en-US"/>
+        </w:rPr>
+      </w:pPr>
     </w:p>
     <w:p>
       <w:pPr>

--- a/Gesture Based UI Development Project Documentation.docx
+++ b/Gesture Based UI Development Project Documentation.docx
@@ -26,6 +26,28 @@
           <w:lang w:val="en-US"/>
         </w:rPr>
       </w:pPr>
+      <w:proofErr w:type="spellStart"/>
+      <w:r>
+        <w:rPr>
+          <w:lang w:val="en-US"/>
+        </w:rPr>
+        <w:t>Github</w:t>
+      </w:r>
+      <w:proofErr w:type="spellEnd"/>
+      <w:r>
+        <w:rPr>
+          <w:lang w:val="en-US"/>
+        </w:rPr>
+        <w:t xml:space="preserve">: </w:t>
+      </w:r>
+      <w:hyperlink r:id="rId5" w:history="1">
+        <w:r>
+          <w:rPr>
+            <w:rStyle w:val="Hyperlink"/>
+          </w:rPr>
+          <w:t>https://github.com/BernardWong97/Gesture-Based-UI-Project</w:t>
+        </w:r>
+      </w:hyperlink>
     </w:p>
     <w:p>
       <w:pPr>
@@ -76,7 +98,39 @@
         <w:rPr>
           <w:lang w:val="en-US"/>
         </w:rPr>
-        <w:t>The goal of your project is to develop an application with gesture-based systems. There are many different options for technologies available to create a gesture-based application. After browsing our options, we decided to create a version of the popular game Fruit Ninja with the LEAP motion controller</w:t>
+        <w:t xml:space="preserve">The goal of </w:t>
+      </w:r>
+      <w:r>
+        <w:rPr>
+          <w:lang w:val="en-US"/>
+        </w:rPr>
+        <w:t>our</w:t>
+      </w:r>
+      <w:r>
+        <w:rPr>
+          <w:lang w:val="en-US"/>
+        </w:rPr>
+        <w:t xml:space="preserve"> project is to develop an application with gesture-based systems. There are many different options for technologies available to create a gesture-based application. After browsing our options, we decided to create a version of the popular game Fruit Ninja</w:t>
+      </w:r>
+      <w:r>
+        <w:rPr>
+          <w:lang w:val="en-US"/>
+        </w:rPr>
+        <w:t xml:space="preserve">/Tap </w:t>
+      </w:r>
+      <w:proofErr w:type="spellStart"/>
+      <w:r>
+        <w:rPr>
+          <w:lang w:val="en-US"/>
+        </w:rPr>
+        <w:t>Accuarcy</w:t>
+      </w:r>
+      <w:proofErr w:type="spellEnd"/>
+      <w:r>
+        <w:rPr>
+          <w:lang w:val="en-US"/>
+        </w:rPr>
+        <w:t xml:space="preserve"> with the LEAP motion controller</w:t>
       </w:r>
       <w:r>
         <w:rPr>
@@ -211,7 +265,7 @@
                     </pic:cNvPicPr>
                   </pic:nvPicPr>
                   <pic:blipFill>
-                    <a:blip r:embed="rId5">
+                    <a:blip r:embed="rId6">
                       <a:extLst>
                         <a:ext uri="{28A0092B-C50C-407E-A947-70E740481C1C}">
                           <a14:useLocalDpi xmlns:a14="http://schemas.microsoft.com/office/drawing/2010/main" val="0"/>
@@ -265,7 +319,7 @@
                     </pic:cNvPicPr>
                   </pic:nvPicPr>
                   <pic:blipFill>
-                    <a:blip r:embed="rId6">
+                    <a:blip r:embed="rId7">
                       <a:extLst>
                         <a:ext uri="{28A0092B-C50C-407E-A947-70E740481C1C}">
                           <a14:useLocalDpi xmlns:a14="http://schemas.microsoft.com/office/drawing/2010/main" val="0"/>
@@ -341,14 +395,12 @@
         </w:rPr>
         <w:t xml:space="preserve">Tap </w:t>
       </w:r>
-      <w:proofErr w:type="spellStart"/>
-      <w:r>
-        <w:rPr>
-          <w:lang w:val="en-US"/>
-        </w:rPr>
-        <w:t>Accuarcy</w:t>
-      </w:r>
-      <w:proofErr w:type="spellEnd"/>
+      <w:r>
+        <w:rPr>
+          <w:lang w:val="en-US"/>
+        </w:rPr>
+        <w:t>Accuracy</w:t>
+      </w:r>
       <w:r>
         <w:rPr>
           <w:lang w:val="en-US"/>
@@ -460,7 +512,7 @@
                     </pic:cNvPicPr>
                   </pic:nvPicPr>
                   <pic:blipFill>
-                    <a:blip r:embed="rId7">
+                    <a:blip r:embed="rId8">
                       <a:extLst>
                         <a:ext uri="{28A0092B-C50C-407E-A947-70E740481C1C}">
                           <a14:useLocalDpi xmlns:a14="http://schemas.microsoft.com/office/drawing/2010/main" val="0"/>
@@ -514,7 +566,7 @@
                     </pic:cNvPicPr>
                   </pic:nvPicPr>
                   <pic:blipFill>
-                    <a:blip r:embed="rId8">
+                    <a:blip r:embed="rId9">
                       <a:extLst>
                         <a:ext uri="{28A0092B-C50C-407E-A947-70E740481C1C}">
                           <a14:useLocalDpi xmlns:a14="http://schemas.microsoft.com/office/drawing/2010/main" val="0"/>
@@ -721,7 +773,19 @@
         <w:rPr>
           <w:lang w:val="en-US"/>
         </w:rPr>
-        <w:t>As mentioned in purpose of the application the main gestures that will be incorporated into our project is Thumb and Index Finger</w:t>
+        <w:t xml:space="preserve">As mentioned in purpose of the application the main gestures that will be incorporated into our project is </w:t>
+      </w:r>
+      <w:r>
+        <w:rPr>
+          <w:lang w:val="en-US"/>
+        </w:rPr>
+        <w:t xml:space="preserve">Mouse Click, </w:t>
+      </w:r>
+      <w:r>
+        <w:rPr>
+          <w:lang w:val="en-US"/>
+        </w:rPr>
+        <w:t>Thumb and Index Finger</w:t>
       </w:r>
       <w:r>
         <w:rPr>
@@ -887,7 +951,43 @@
         <w:rPr>
           <w:lang w:val="en-US"/>
         </w:rPr>
-        <w:t>Research for these gestures was quite simple, as well as watching videos, playing an actual fruit slicer game on my mobile phone provided all the feedback I needed to correctly identify the gestures required for a fruit slicer game. The gestures are quite simple and straight forward, while playing I noticed I would somethings switch between index finger and thumb depending on my environment. This made me realize that a single finger would not be enough, and we should account for it in some way.</w:t>
+        <w:t xml:space="preserve">Research for these gestures was quite simple, as well as watching videos, playing an actual fruit slicer </w:t>
+      </w:r>
+      <w:r>
+        <w:rPr>
+          <w:lang w:val="en-US"/>
+        </w:rPr>
+        <w:t xml:space="preserve">and tap accuracy </w:t>
+      </w:r>
+      <w:r>
+        <w:rPr>
+          <w:lang w:val="en-US"/>
+        </w:rPr>
+        <w:t>game</w:t>
+      </w:r>
+      <w:r>
+        <w:rPr>
+          <w:lang w:val="en-US"/>
+        </w:rPr>
+        <w:t>s</w:t>
+      </w:r>
+      <w:r>
+        <w:rPr>
+          <w:lang w:val="en-US"/>
+        </w:rPr>
+        <w:t xml:space="preserve"> on my mobile phone provided all the feedback I needed to correctly identify the gestures required for a </w:t>
+      </w:r>
+      <w:r>
+        <w:rPr>
+          <w:lang w:val="en-US"/>
+        </w:rPr>
+        <w:t>tap/slicing</w:t>
+      </w:r>
+      <w:r>
+        <w:rPr>
+          <w:lang w:val="en-US"/>
+        </w:rPr>
+        <w:t xml:space="preserve"> game. The gestures are quite simple and straight forward, while playing I noticed I would somethings switch between index finger and thumb depending on my environment. This made me realize that a single finger would not be enough, and we should account for it in some way.</w:t>
       </w:r>
     </w:p>
     <w:p>
@@ -1140,293 +1240,395 @@
           <w:lang w:val="en-US"/>
         </w:rPr>
       </w:pPr>
-    </w:p>
-    <w:p>
-      <w:pPr>
-        <w:rPr>
-          <w:lang w:val="en-US"/>
-        </w:rPr>
-      </w:pPr>
-    </w:p>
-    <w:p>
-      <w:pPr>
-        <w:rPr>
-          <w:lang w:val="en-US"/>
-        </w:rPr>
-      </w:pPr>
-    </w:p>
-    <w:p>
-      <w:pPr>
-        <w:rPr>
-          <w:lang w:val="en-US"/>
-        </w:rPr>
-      </w:pPr>
-    </w:p>
-    <w:p>
-      <w:pPr>
-        <w:rPr>
-          <w:lang w:val="en-US"/>
-        </w:rPr>
-      </w:pPr>
-    </w:p>
-    <w:p>
-      <w:pPr>
-        <w:rPr>
-          <w:lang w:val="en-US"/>
-        </w:rPr>
-      </w:pPr>
-    </w:p>
-    <w:p>
-      <w:pPr>
-        <w:rPr>
-          <w:lang w:val="en-US"/>
-        </w:rPr>
-      </w:pPr>
-    </w:p>
-    <w:p>
-      <w:pPr>
-        <w:rPr>
-          <w:lang w:val="en-US"/>
-        </w:rPr>
-      </w:pPr>
-    </w:p>
-    <w:p>
-      <w:pPr>
-        <w:rPr>
-          <w:lang w:val="en-US"/>
-        </w:rPr>
-      </w:pPr>
-    </w:p>
-    <w:p>
-      <w:pPr>
-        <w:rPr>
-          <w:lang w:val="en-US"/>
-        </w:rPr>
-      </w:pPr>
-    </w:p>
-    <w:p>
-      <w:pPr>
-        <w:rPr>
-          <w:lang w:val="en-US"/>
-        </w:rPr>
-      </w:pPr>
-    </w:p>
-    <w:p>
-      <w:pPr>
-        <w:rPr>
-          <w:lang w:val="en-US"/>
-        </w:rPr>
-      </w:pPr>
-    </w:p>
-    <w:p>
-      <w:pPr>
-        <w:rPr>
-          <w:lang w:val="en-US"/>
-        </w:rPr>
-      </w:pPr>
-    </w:p>
-    <w:p>
-      <w:pPr>
-        <w:pStyle w:val="Heading2"/>
-        <w:rPr>
-          <w:b/>
-          <w:bCs/>
-          <w:lang w:val="en-US"/>
-        </w:rPr>
-      </w:pPr>
-      <w:r>
-        <w:rPr>
-          <w:b/>
-          <w:bCs/>
-          <w:lang w:val="en-US"/>
-        </w:rPr>
+      <w:r>
+        <w:rPr>
+          <w:lang w:val="en-US"/>
+        </w:rPr>
+        <w:t xml:space="preserve">Unity uses an entity/component model instead of class inheritance. So, for example a </w:t>
+      </w:r>
+      <w:proofErr w:type="spellStart"/>
+      <w:r>
+        <w:rPr>
+          <w:lang w:val="en-US"/>
+        </w:rPr>
+        <w:t>GameObject</w:t>
+      </w:r>
+      <w:proofErr w:type="spellEnd"/>
+      <w:r>
+        <w:rPr>
+          <w:lang w:val="en-US"/>
+        </w:rPr>
+        <w:t xml:space="preserve"> doesn’t have material or texture or renderer. However, the entity you see in the game might be built of </w:t>
+      </w:r>
+      <w:proofErr w:type="spellStart"/>
+      <w:r>
+        <w:rPr>
+          <w:lang w:val="en-US"/>
+        </w:rPr>
+        <w:t>GameObject</w:t>
+      </w:r>
+      <w:proofErr w:type="spellEnd"/>
+      <w:r>
+        <w:rPr>
+          <w:lang w:val="en-US"/>
+        </w:rPr>
+        <w:t xml:space="preserve"> and Renderer components (and many others), each with their own properties and methods.</w:t>
+      </w:r>
+    </w:p>
+    <w:p>
+      <w:r>
+        <w:rPr>
+          <w:lang w:val="en-US"/>
+        </w:rPr>
+        <w:t xml:space="preserve">For an example of this a good reference would be this article: </w:t>
+      </w:r>
+      <w:hyperlink r:id="rId10" w:history="1">
+        <w:r>
+          <w:rPr>
+            <w:rStyle w:val="Hyperlink"/>
+          </w:rPr>
+          <w:t>Unity: Now You're Thinking With Components</w:t>
+        </w:r>
+      </w:hyperlink>
+    </w:p>
+    <w:p>
+      <w:r>
+        <w:t xml:space="preserve">The Structure of the game is a 2D environment with a wooden texture background. There is a Main Camera object which is the point of view the player would see. Out of Camera view there is five different </w:t>
+      </w:r>
+      <w:proofErr w:type="spellStart"/>
+      <w:r>
+        <w:t>GameObjects</w:t>
+      </w:r>
+      <w:proofErr w:type="spellEnd"/>
+      <w:r>
+        <w:t xml:space="preserve">, each object has a RigidBody2D which gives it gravity. Each </w:t>
+      </w:r>
+      <w:proofErr w:type="spellStart"/>
+      <w:r>
+        <w:t>GameObject</w:t>
+      </w:r>
+      <w:proofErr w:type="spellEnd"/>
+      <w:r>
+        <w:t xml:space="preserve"> has a frozen X-Axis, and </w:t>
+      </w:r>
+      <w:r>
+        <w:t>their</w:t>
+      </w:r>
+      <w:r>
+        <w:t xml:space="preserve"> Y-Axis </w:t>
+      </w:r>
+      <w:r>
+        <w:t>is set to be above the camera view. This is done to create the effect of items falling for users to destroy to gain points. The objects fall at a set velocity in the Y-Axis.</w:t>
+      </w:r>
+    </w:p>
+    <w:p>
+      <w:r>
+        <w:t xml:space="preserve">To get Touch inputs unity has a Script Reference </w:t>
+      </w:r>
+      <w:hyperlink r:id="rId11" w:history="1">
+        <w:r>
+          <w:rPr>
+            <w:rStyle w:val="Hyperlink"/>
+          </w:rPr>
+          <w:t>here</w:t>
+        </w:r>
+      </w:hyperlink>
+      <w:r>
+        <w:t xml:space="preserve"> it gives a full explanation of implementation of touch inputs as well as the code involved. </w:t>
+      </w:r>
+      <w:hyperlink r:id="rId12" w:history="1">
+        <w:proofErr w:type="spellStart"/>
+        <w:r>
+          <w:rPr>
+            <w:rStyle w:val="Hyperlink"/>
+          </w:rPr>
+          <w:t>Input.GetTouch</w:t>
+        </w:r>
+        <w:proofErr w:type="spellEnd"/>
+        <w:r>
+          <w:rPr>
+            <w:rStyle w:val="Hyperlink"/>
+          </w:rPr>
+          <w:t xml:space="preserve"> details the structure of</w:t>
+        </w:r>
+        <w:r>
+          <w:rPr>
+            <w:rStyle w:val="Hyperlink"/>
+          </w:rPr>
+          <w:t xml:space="preserve"> </w:t>
+        </w:r>
+        <w:r>
+          <w:rPr>
+            <w:rStyle w:val="Hyperlink"/>
+          </w:rPr>
+          <w:t>Touch Inputs</w:t>
+        </w:r>
+      </w:hyperlink>
+      <w:r>
+        <w:t xml:space="preserve"> </w:t>
+      </w:r>
+    </w:p>
+    <w:p>
+      <w:hyperlink r:id="rId13" w:history="1">
+        <w:proofErr w:type="spellStart"/>
+        <w:r>
+          <w:rPr>
+            <w:rStyle w:val="Hyperlink"/>
+          </w:rPr>
+          <w:t>TouchPhase</w:t>
+        </w:r>
+        <w:proofErr w:type="spellEnd"/>
+        <w:r>
+          <w:rPr>
+            <w:rStyle w:val="Hyperlink"/>
+          </w:rPr>
+          <w:t xml:space="preserve"> describes phase</w:t>
+        </w:r>
+        <w:r>
+          <w:rPr>
+            <w:rStyle w:val="Hyperlink"/>
+          </w:rPr>
+          <w:t xml:space="preserve"> </w:t>
+        </w:r>
+        <w:r>
+          <w:rPr>
+            <w:rStyle w:val="Hyperlink"/>
+          </w:rPr>
+          <w:t>of finger touch</w:t>
+        </w:r>
+      </w:hyperlink>
+    </w:p>
+    <w:p>
+      <w:r>
         <w:lastRenderedPageBreak/>
-        <w:t>Conclusions</w:t>
-      </w:r>
-      <w:r>
-        <w:rPr>
-          <w:b/>
-          <w:bCs/>
-          <w:lang w:val="en-US"/>
-        </w:rPr>
-        <w:t xml:space="preserve"> &amp; Recommendations</w:t>
-      </w:r>
-    </w:p>
-    <w:p>
-      <w:pPr>
-        <w:rPr>
-          <w:lang w:val="en-US"/>
-        </w:rPr>
-      </w:pPr>
-    </w:p>
-    <w:p>
-      <w:pPr>
-        <w:rPr>
-          <w:lang w:val="en-US"/>
-        </w:rPr>
-      </w:pPr>
-    </w:p>
-    <w:p>
-      <w:pPr>
-        <w:rPr>
-          <w:lang w:val="en-US"/>
-        </w:rPr>
-      </w:pPr>
-    </w:p>
-    <w:p>
-      <w:pPr>
-        <w:rPr>
-          <w:lang w:val="en-US"/>
-        </w:rPr>
-      </w:pPr>
-    </w:p>
-    <w:p>
-      <w:pPr>
-        <w:rPr>
-          <w:lang w:val="en-US"/>
-        </w:rPr>
-      </w:pPr>
-    </w:p>
-    <w:p>
-      <w:pPr>
-        <w:rPr>
-          <w:lang w:val="en-US"/>
-        </w:rPr>
-      </w:pPr>
-    </w:p>
-    <w:p>
-      <w:pPr>
-        <w:rPr>
-          <w:lang w:val="en-US"/>
-        </w:rPr>
-      </w:pPr>
-    </w:p>
-    <w:p>
-      <w:pPr>
-        <w:rPr>
-          <w:lang w:val="en-US"/>
-        </w:rPr>
-      </w:pPr>
-    </w:p>
-    <w:p>
-      <w:pPr>
-        <w:rPr>
-          <w:lang w:val="en-US"/>
-        </w:rPr>
-      </w:pPr>
-    </w:p>
-    <w:p>
-      <w:pPr>
-        <w:rPr>
-          <w:lang w:val="en-US"/>
-        </w:rPr>
-      </w:pPr>
-    </w:p>
-    <w:p>
-      <w:pPr>
-        <w:rPr>
-          <w:lang w:val="en-US"/>
-        </w:rPr>
-      </w:pPr>
-    </w:p>
-    <w:p>
-      <w:pPr>
-        <w:rPr>
-          <w:lang w:val="en-US"/>
-        </w:rPr>
-      </w:pPr>
-    </w:p>
-    <w:p>
-      <w:pPr>
-        <w:rPr>
-          <w:lang w:val="en-US"/>
-        </w:rPr>
-      </w:pPr>
-    </w:p>
-    <w:p>
-      <w:pPr>
-        <w:rPr>
-          <w:lang w:val="en-US"/>
-        </w:rPr>
-      </w:pPr>
-    </w:p>
-    <w:p>
-      <w:pPr>
-        <w:rPr>
-          <w:lang w:val="en-US"/>
-        </w:rPr>
-      </w:pPr>
-    </w:p>
-    <w:p>
-      <w:pPr>
-        <w:rPr>
-          <w:lang w:val="en-US"/>
-        </w:rPr>
-      </w:pPr>
-    </w:p>
-    <w:p>
-      <w:pPr>
-        <w:pStyle w:val="Heading2"/>
-        <w:rPr>
-          <w:lang w:val="en-US"/>
-        </w:rPr>
-      </w:pPr>
-    </w:p>
-    <w:p>
-      <w:pPr>
-        <w:rPr>
-          <w:lang w:val="en-US"/>
-        </w:rPr>
-      </w:pPr>
-    </w:p>
-    <w:p>
-      <w:pPr>
-        <w:rPr>
-          <w:lang w:val="en-US"/>
-        </w:rPr>
-      </w:pPr>
-    </w:p>
-    <w:p>
-      <w:pPr>
-        <w:rPr>
-          <w:lang w:val="en-US"/>
-        </w:rPr>
-      </w:pPr>
-    </w:p>
-    <w:p>
-      <w:pPr>
-        <w:rPr>
-          <w:lang w:val="en-US"/>
-        </w:rPr>
-      </w:pPr>
-    </w:p>
-    <w:p>
-      <w:pPr>
-        <w:rPr>
-          <w:lang w:val="en-US"/>
-        </w:rPr>
-      </w:pPr>
-    </w:p>
-    <w:p>
-      <w:pPr>
-        <w:rPr>
-          <w:lang w:val="en-US"/>
-        </w:rPr>
-      </w:pPr>
-    </w:p>
-    <w:p>
-      <w:pPr>
-        <w:rPr>
-          <w:lang w:val="en-US"/>
-        </w:rPr>
-      </w:pPr>
-    </w:p>
-    <w:p>
-      <w:pPr>
-        <w:rPr>
-          <w:lang w:val="en-US"/>
-        </w:rPr>
-      </w:pPr>
+        <w:t>For voice input in unity</w:t>
+      </w:r>
+      <w:r>
+        <w:t xml:space="preserve"> I used Microsoft Speech which has a resource for </w:t>
+      </w:r>
+      <w:hyperlink r:id="rId14" w:history="1">
+        <w:r>
+          <w:rPr>
+            <w:rStyle w:val="Hyperlink"/>
+          </w:rPr>
+          <w:t>U</w:t>
+        </w:r>
+        <w:r>
+          <w:rPr>
+            <w:rStyle w:val="Hyperlink"/>
+          </w:rPr>
+          <w:t>n</w:t>
+        </w:r>
+        <w:r>
+          <w:rPr>
+            <w:rStyle w:val="Hyperlink"/>
+          </w:rPr>
+          <w:t>it</w:t>
+        </w:r>
+        <w:r>
+          <w:rPr>
+            <w:rStyle w:val="Hyperlink"/>
+          </w:rPr>
+          <w:t>y</w:t>
+        </w:r>
+      </w:hyperlink>
+      <w:r>
+        <w:t>, we used this in our labs, so it might not be in the project. But was tested for simply task as saying “Play”. It worked the same as our lab we did so I didn’t add it to the project.</w:t>
+      </w:r>
+    </w:p>
+    <w:p>
+      <w:r>
+        <w:t>Example of objects for Menu Scene and Game Scene,</w:t>
+      </w:r>
+    </w:p>
+    <w:p>
+      <w:r>
+        <w:rPr>
+          <w:noProof/>
+        </w:rPr>
+        <w:drawing>
+          <wp:inline distT="0" distB="0" distL="0" distR="0" wp14:anchorId="6B032291" wp14:editId="6DAB0A38">
+            <wp:extent cx="2295525" cy="4045753"/>
+            <wp:effectExtent l="0" t="0" r="0" b="0"/>
+            <wp:docPr id="7" name="Picture 7"/>
+            <wp:cNvGraphicFramePr>
+              <a:graphicFrameLocks xmlns:a="http://schemas.openxmlformats.org/drawingml/2006/main" noChangeAspect="1"/>
+            </wp:cNvGraphicFramePr>
+            <a:graphic xmlns:a="http://schemas.openxmlformats.org/drawingml/2006/main">
+              <a:graphicData uri="http://schemas.openxmlformats.org/drawingml/2006/picture">
+                <pic:pic xmlns:pic="http://schemas.openxmlformats.org/drawingml/2006/picture">
+                  <pic:nvPicPr>
+                    <pic:cNvPr id="0" name="Picture 3"/>
+                    <pic:cNvPicPr>
+                      <a:picLocks noChangeAspect="1" noChangeArrowheads="1"/>
+                    </pic:cNvPicPr>
+                  </pic:nvPicPr>
+                  <pic:blipFill>
+                    <a:blip r:embed="rId15">
+                      <a:extLst>
+                        <a:ext uri="{28A0092B-C50C-407E-A947-70E740481C1C}">
+                          <a14:useLocalDpi xmlns:a14="http://schemas.microsoft.com/office/drawing/2010/main" val="0"/>
+                        </a:ext>
+                      </a:extLst>
+                    </a:blip>
+                    <a:srcRect/>
+                    <a:stretch>
+                      <a:fillRect/>
+                    </a:stretch>
+                  </pic:blipFill>
+                  <pic:spPr bwMode="auto">
+                    <a:xfrm>
+                      <a:off x="0" y="0"/>
+                      <a:ext cx="2365654" cy="4169352"/>
+                    </a:xfrm>
+                    <a:prstGeom prst="rect">
+                      <a:avLst/>
+                    </a:prstGeom>
+                    <a:noFill/>
+                    <a:ln>
+                      <a:noFill/>
+                    </a:ln>
+                  </pic:spPr>
+                </pic:pic>
+              </a:graphicData>
+            </a:graphic>
+          </wp:inline>
+        </w:drawing>
+      </w:r>
+      <w:r>
+        <w:rPr>
+          <w:noProof/>
+          <w:lang w:val="en-US"/>
+        </w:rPr>
+        <w:drawing>
+          <wp:inline distT="0" distB="0" distL="0" distR="0" wp14:anchorId="3346071D" wp14:editId="1AA9C311">
+            <wp:extent cx="2876550" cy="2754850"/>
+            <wp:effectExtent l="0" t="0" r="0" b="7620"/>
+            <wp:docPr id="8" name="Picture 8"/>
+            <wp:cNvGraphicFramePr>
+              <a:graphicFrameLocks xmlns:a="http://schemas.openxmlformats.org/drawingml/2006/main" noChangeAspect="1"/>
+            </wp:cNvGraphicFramePr>
+            <a:graphic xmlns:a="http://schemas.openxmlformats.org/drawingml/2006/main">
+              <a:graphicData uri="http://schemas.openxmlformats.org/drawingml/2006/picture">
+                <pic:pic xmlns:pic="http://schemas.openxmlformats.org/drawingml/2006/picture">
+                  <pic:nvPicPr>
+                    <pic:cNvPr id="0" name="Picture 4"/>
+                    <pic:cNvPicPr>
+                      <a:picLocks noChangeAspect="1" noChangeArrowheads="1"/>
+                    </pic:cNvPicPr>
+                  </pic:nvPicPr>
+                  <pic:blipFill>
+                    <a:blip r:embed="rId16">
+                      <a:extLst>
+                        <a:ext uri="{28A0092B-C50C-407E-A947-70E740481C1C}">
+                          <a14:useLocalDpi xmlns:a14="http://schemas.microsoft.com/office/drawing/2010/main" val="0"/>
+                        </a:ext>
+                      </a:extLst>
+                    </a:blip>
+                    <a:srcRect/>
+                    <a:stretch>
+                      <a:fillRect/>
+                    </a:stretch>
+                  </pic:blipFill>
+                  <pic:spPr bwMode="auto">
+                    <a:xfrm>
+                      <a:off x="0" y="0"/>
+                      <a:ext cx="2925751" cy="2801970"/>
+                    </a:xfrm>
+                    <a:prstGeom prst="rect">
+                      <a:avLst/>
+                    </a:prstGeom>
+                    <a:noFill/>
+                    <a:ln>
+                      <a:noFill/>
+                    </a:ln>
+                  </pic:spPr>
+                </pic:pic>
+              </a:graphicData>
+            </a:graphic>
+          </wp:inline>
+        </w:drawing>
+      </w:r>
+    </w:p>
+    <w:p>
+      <w:pPr>
+        <w:rPr>
+          <w:lang w:val="en-US"/>
+        </w:rPr>
+      </w:pPr>
+    </w:p>
+    <w:p>
+      <w:pPr>
+        <w:rPr>
+          <w:lang w:val="en-US"/>
+        </w:rPr>
+      </w:pPr>
+    </w:p>
+    <w:p>
+      <w:pPr>
+        <w:rPr>
+          <w:lang w:val="en-US"/>
+        </w:rPr>
+      </w:pPr>
+    </w:p>
+    <w:p>
+      <w:pPr>
+        <w:rPr>
+          <w:lang w:val="en-US"/>
+        </w:rPr>
+      </w:pPr>
+    </w:p>
+    <w:p>
+      <w:pPr>
+        <w:rPr>
+          <w:lang w:val="en-US"/>
+        </w:rPr>
+      </w:pPr>
+    </w:p>
+    <w:p>
+      <w:pPr>
+        <w:rPr>
+          <w:lang w:val="en-US"/>
+        </w:rPr>
+      </w:pPr>
+    </w:p>
+    <w:p>
+      <w:pPr>
+        <w:rPr>
+          <w:lang w:val="en-US"/>
+        </w:rPr>
+      </w:pPr>
+    </w:p>
+    <w:p>
+      <w:pPr>
+        <w:rPr>
+          <w:lang w:val="en-US"/>
+        </w:rPr>
+      </w:pPr>
+    </w:p>
+    <w:p>
+      <w:pPr>
+        <w:rPr>
+          <w:lang w:val="en-US"/>
+        </w:rPr>
+      </w:pPr>
+    </w:p>
+    <w:p>
+      <w:pPr>
+        <w:rPr>
+          <w:rFonts w:asciiTheme="majorHAnsi" w:eastAsiaTheme="majorEastAsia" w:hAnsiTheme="majorHAnsi" w:cstheme="majorBidi"/>
+          <w:color w:val="2F5496" w:themeColor="accent1" w:themeShade="BF"/>
+          <w:sz w:val="26"/>
+          <w:szCs w:val="26"/>
+          <w:lang w:val="en-US"/>
+        </w:rPr>
+      </w:pPr>
+      <w:r>
+        <w:rPr>
+          <w:lang w:val="en-US"/>
+        </w:rPr>
+        <w:br w:type="page"/>
+      </w:r>
     </w:p>
     <w:p>
       <w:pPr>
@@ -1461,7 +1663,7 @@
           <w:lang w:val="en-US"/>
         </w:rPr>
       </w:pPr>
-      <w:hyperlink r:id="rId9" w:history="1">
+      <w:hyperlink r:id="rId17" w:history="1">
         <w:r>
           <w:rPr>
             <w:rStyle w:val="Hyperlink"/>
@@ -1481,7 +1683,7 @@
           <w:lang w:val="en-US"/>
         </w:rPr>
       </w:pPr>
-      <w:hyperlink r:id="rId10" w:history="1">
+      <w:hyperlink r:id="rId18" w:history="1">
         <w:r>
           <w:rPr>
             <w:rStyle w:val="Hyperlink"/>
@@ -1501,7 +1703,7 @@
           <w:lang w:val="en-US"/>
         </w:rPr>
       </w:pPr>
-      <w:hyperlink r:id="rId11" w:history="1">
+      <w:hyperlink r:id="rId19" w:history="1">
         <w:r>
           <w:rPr>
             <w:rStyle w:val="Hyperlink"/>
@@ -1521,7 +1723,7 @@
           <w:lang w:val="en-US"/>
         </w:rPr>
       </w:pPr>
-      <w:hyperlink r:id="rId12" w:history="1">
+      <w:hyperlink r:id="rId20" w:history="1">
         <w:r>
           <w:rPr>
             <w:rStyle w:val="Hyperlink"/>
@@ -1541,7 +1743,7 @@
           <w:lang w:val="en-US"/>
         </w:rPr>
       </w:pPr>
-      <w:hyperlink r:id="rId13" w:history="1">
+      <w:hyperlink r:id="rId21" w:history="1">
         <w:r>
           <w:rPr>
             <w:rStyle w:val="Hyperlink"/>
@@ -1561,7 +1763,7 @@
           <w:lang w:val="en-US"/>
         </w:rPr>
       </w:pPr>
-      <w:hyperlink r:id="rId14" w:history="1">
+      <w:hyperlink r:id="rId22" w:history="1">
         <w:r>
           <w:rPr>
             <w:rStyle w:val="Hyperlink"/>
@@ -1581,7 +1783,7 @@
           <w:lang w:val="en-US"/>
         </w:rPr>
       </w:pPr>
-      <w:hyperlink r:id="rId15" w:history="1">
+      <w:hyperlink r:id="rId23" w:history="1">
         <w:r>
           <w:rPr>
             <w:rStyle w:val="Hyperlink"/>
@@ -1598,15 +1800,138 @@
           <w:numId w:val="1"/>
         </w:numPr>
         <w:rPr>
-          <w:lang w:val="en-US"/>
-        </w:rPr>
-      </w:pPr>
-      <w:hyperlink r:id="rId16" w:history="1">
+          <w:rStyle w:val="Hyperlink"/>
+          <w:color w:val="auto"/>
+          <w:u w:val="none"/>
+          <w:lang w:val="en-US"/>
+        </w:rPr>
+      </w:pPr>
+      <w:hyperlink r:id="rId24" w:history="1">
         <w:r>
           <w:rPr>
             <w:rStyle w:val="Hyperlink"/>
           </w:rPr>
           <w:t>https://www.techradar.com/news/leap-motion-hand-tracking-comes-to-smartphones</w:t>
+        </w:r>
+      </w:hyperlink>
+    </w:p>
+    <w:p>
+      <w:pPr>
+        <w:pStyle w:val="ListParagraph"/>
+        <w:numPr>
+          <w:ilvl w:val="0"/>
+          <w:numId w:val="1"/>
+        </w:numPr>
+        <w:rPr>
+          <w:lang w:val="en-US"/>
+        </w:rPr>
+      </w:pPr>
+      <w:hyperlink r:id="rId25" w:history="1">
+        <w:r>
+          <w:rPr>
+            <w:rStyle w:val="Hyperlink"/>
+          </w:rPr>
+          <w:t>https://docs.unity3d.com/Manual/TheGameObject-ComponentRelationship.html</w:t>
+        </w:r>
+      </w:hyperlink>
+    </w:p>
+    <w:p>
+      <w:pPr>
+        <w:pStyle w:val="ListParagraph"/>
+        <w:numPr>
+          <w:ilvl w:val="0"/>
+          <w:numId w:val="1"/>
+        </w:numPr>
+        <w:rPr>
+          <w:lang w:val="en-US"/>
+        </w:rPr>
+      </w:pPr>
+      <w:hyperlink r:id="rId26" w:history="1">
+        <w:r>
+          <w:rPr>
+            <w:rStyle w:val="Hyperlink"/>
+          </w:rPr>
+          <w:t>https://docs.unity3d.com/ScriptReference/Input.GetTouch.html</w:t>
+        </w:r>
+      </w:hyperlink>
+    </w:p>
+    <w:p>
+      <w:pPr>
+        <w:pStyle w:val="ListParagraph"/>
+        <w:numPr>
+          <w:ilvl w:val="0"/>
+          <w:numId w:val="1"/>
+        </w:numPr>
+        <w:rPr>
+          <w:lang w:val="en-US"/>
+        </w:rPr>
+      </w:pPr>
+      <w:hyperlink r:id="rId27" w:history="1">
+        <w:r>
+          <w:rPr>
+            <w:rStyle w:val="Hyperlink"/>
+          </w:rPr>
+          <w:t>https://docs.unity3d.com/ScriptReference/Touch.html</w:t>
+        </w:r>
+      </w:hyperlink>
+    </w:p>
+    <w:p>
+      <w:pPr>
+        <w:pStyle w:val="ListParagraph"/>
+        <w:numPr>
+          <w:ilvl w:val="0"/>
+          <w:numId w:val="1"/>
+        </w:numPr>
+        <w:rPr>
+          <w:lang w:val="en-US"/>
+        </w:rPr>
+      </w:pPr>
+      <w:hyperlink r:id="rId28" w:history="1">
+        <w:r>
+          <w:rPr>
+            <w:rStyle w:val="Hyperlink"/>
+          </w:rPr>
+          <w:t>https://docs.unity3d.com/ScriptReference/</w:t>
+        </w:r>
+      </w:hyperlink>
+    </w:p>
+    <w:p>
+      <w:pPr>
+        <w:pStyle w:val="ListParagraph"/>
+        <w:numPr>
+          <w:ilvl w:val="0"/>
+          <w:numId w:val="1"/>
+        </w:numPr>
+        <w:rPr>
+          <w:lang w:val="en-US"/>
+        </w:rPr>
+      </w:pPr>
+      <w:hyperlink r:id="rId29" w:history="1">
+        <w:r>
+          <w:rPr>
+            <w:rStyle w:val="Hyperlink"/>
+          </w:rPr>
+          <w:t>https://docs.microsoft.com/en-us/windows/mixed-reality/voice-input-in-unity</w:t>
+        </w:r>
+      </w:hyperlink>
+    </w:p>
+    <w:p>
+      <w:pPr>
+        <w:pStyle w:val="ListParagraph"/>
+        <w:numPr>
+          <w:ilvl w:val="0"/>
+          <w:numId w:val="1"/>
+        </w:numPr>
+        <w:rPr>
+          <w:lang w:val="en-US"/>
+        </w:rPr>
+      </w:pPr>
+      <w:hyperlink r:id="rId30" w:history="1">
+        <w:r>
+          <w:rPr>
+            <w:rStyle w:val="Hyperlink"/>
+          </w:rPr>
+          <w:t>https://docs.unity3d.com/ScriptReference/TouchPhase.html</w:t>
         </w:r>
       </w:hyperlink>
     </w:p>
@@ -1772,8 +2097,124 @@
       </w:rPr>
     </w:lvl>
   </w:abstractNum>
+  <w:abstractNum w:abstractNumId="1" w15:restartNumberingAfterBreak="0">
+    <w:nsid w:val="0D11076F"/>
+    <w:multiLevelType w:val="hybridMultilevel"/>
+    <w:tmpl w:val="44804FAC"/>
+    <w:lvl w:ilvl="0" w:tplc="BBD46E92">
+      <w:start w:val="5"/>
+      <w:numFmt w:val="bullet"/>
+      <w:lvlText w:val=""/>
+      <w:lvlJc w:val="left"/>
+      <w:pPr>
+        <w:ind w:left="720" w:hanging="360"/>
+      </w:pPr>
+      <w:rPr>
+        <w:rFonts w:ascii="Symbol" w:eastAsiaTheme="minorHAnsi" w:hAnsi="Symbol" w:cstheme="minorBidi" w:hint="default"/>
+      </w:rPr>
+    </w:lvl>
+    <w:lvl w:ilvl="1" w:tplc="18090003" w:tentative="1">
+      <w:start w:val="1"/>
+      <w:numFmt w:val="bullet"/>
+      <w:lvlText w:val="o"/>
+      <w:lvlJc w:val="left"/>
+      <w:pPr>
+        <w:ind w:left="1440" w:hanging="360"/>
+      </w:pPr>
+      <w:rPr>
+        <w:rFonts w:ascii="Courier New" w:hAnsi="Courier New" w:cs="Courier New" w:hint="default"/>
+      </w:rPr>
+    </w:lvl>
+    <w:lvl w:ilvl="2" w:tplc="18090005" w:tentative="1">
+      <w:start w:val="1"/>
+      <w:numFmt w:val="bullet"/>
+      <w:lvlText w:val=""/>
+      <w:lvlJc w:val="left"/>
+      <w:pPr>
+        <w:ind w:left="2160" w:hanging="360"/>
+      </w:pPr>
+      <w:rPr>
+        <w:rFonts w:ascii="Wingdings" w:hAnsi="Wingdings" w:cs="Wingdings" w:hint="default"/>
+      </w:rPr>
+    </w:lvl>
+    <w:lvl w:ilvl="3" w:tplc="18090001" w:tentative="1">
+      <w:start w:val="1"/>
+      <w:numFmt w:val="bullet"/>
+      <w:lvlText w:val=""/>
+      <w:lvlJc w:val="left"/>
+      <w:pPr>
+        <w:ind w:left="2880" w:hanging="360"/>
+      </w:pPr>
+      <w:rPr>
+        <w:rFonts w:ascii="Symbol" w:hAnsi="Symbol" w:cs="Symbol" w:hint="default"/>
+      </w:rPr>
+    </w:lvl>
+    <w:lvl w:ilvl="4" w:tplc="18090003" w:tentative="1">
+      <w:start w:val="1"/>
+      <w:numFmt w:val="bullet"/>
+      <w:lvlText w:val="o"/>
+      <w:lvlJc w:val="left"/>
+      <w:pPr>
+        <w:ind w:left="3600" w:hanging="360"/>
+      </w:pPr>
+      <w:rPr>
+        <w:rFonts w:ascii="Courier New" w:hAnsi="Courier New" w:cs="Courier New" w:hint="default"/>
+      </w:rPr>
+    </w:lvl>
+    <w:lvl w:ilvl="5" w:tplc="18090005" w:tentative="1">
+      <w:start w:val="1"/>
+      <w:numFmt w:val="bullet"/>
+      <w:lvlText w:val=""/>
+      <w:lvlJc w:val="left"/>
+      <w:pPr>
+        <w:ind w:left="4320" w:hanging="360"/>
+      </w:pPr>
+      <w:rPr>
+        <w:rFonts w:ascii="Wingdings" w:hAnsi="Wingdings" w:cs="Wingdings" w:hint="default"/>
+      </w:rPr>
+    </w:lvl>
+    <w:lvl w:ilvl="6" w:tplc="18090001" w:tentative="1">
+      <w:start w:val="1"/>
+      <w:numFmt w:val="bullet"/>
+      <w:lvlText w:val=""/>
+      <w:lvlJc w:val="left"/>
+      <w:pPr>
+        <w:ind w:left="5040" w:hanging="360"/>
+      </w:pPr>
+      <w:rPr>
+        <w:rFonts w:ascii="Symbol" w:hAnsi="Symbol" w:cs="Symbol" w:hint="default"/>
+      </w:rPr>
+    </w:lvl>
+    <w:lvl w:ilvl="7" w:tplc="18090003" w:tentative="1">
+      <w:start w:val="1"/>
+      <w:numFmt w:val="bullet"/>
+      <w:lvlText w:val="o"/>
+      <w:lvlJc w:val="left"/>
+      <w:pPr>
+        <w:ind w:left="5760" w:hanging="360"/>
+      </w:pPr>
+      <w:rPr>
+        <w:rFonts w:ascii="Courier New" w:hAnsi="Courier New" w:cs="Courier New" w:hint="default"/>
+      </w:rPr>
+    </w:lvl>
+    <w:lvl w:ilvl="8" w:tplc="18090005" w:tentative="1">
+      <w:start w:val="1"/>
+      <w:numFmt w:val="bullet"/>
+      <w:lvlText w:val=""/>
+      <w:lvlJc w:val="left"/>
+      <w:pPr>
+        <w:ind w:left="6480" w:hanging="360"/>
+      </w:pPr>
+      <w:rPr>
+        <w:rFonts w:ascii="Wingdings" w:hAnsi="Wingdings" w:cs="Wingdings" w:hint="default"/>
+      </w:rPr>
+    </w:lvl>
+  </w:abstractNum>
   <w:num w:numId="1">
     <w:abstractNumId w:val="0"/>
+  </w:num>
+  <w:num w:numId="2">
+    <w:abstractNumId w:val="1"/>
   </w:num>
 </w:numbering>
 </file>
@@ -2242,6 +2683,28 @@
       <w:szCs w:val="24"/>
     </w:rPr>
   </w:style>
+  <w:style w:type="paragraph" w:styleId="Heading4">
+    <w:name w:val="heading 4"/>
+    <w:basedOn w:val="Normal"/>
+    <w:next w:val="Normal"/>
+    <w:link w:val="Heading4Char"/>
+    <w:uiPriority w:val="9"/>
+    <w:unhideWhenUsed/>
+    <w:qFormat/>
+    <w:rsid w:val="004E0C2C"/>
+    <w:pPr>
+      <w:keepNext/>
+      <w:keepLines/>
+      <w:spacing w:before="40" w:after="0"/>
+      <w:outlineLvl w:val="3"/>
+    </w:pPr>
+    <w:rPr>
+      <w:rFonts w:asciiTheme="majorHAnsi" w:eastAsiaTheme="majorEastAsia" w:hAnsiTheme="majorHAnsi" w:cstheme="majorBidi"/>
+      <w:i/>
+      <w:iCs/>
+      <w:color w:val="2F5496" w:themeColor="accent1" w:themeShade="BF"/>
+    </w:rPr>
+  </w:style>
   <w:style w:type="character" w:default="1" w:styleId="DefaultParagraphFont">
     <w:name w:val="Default Paragraph Font"/>
     <w:uiPriority w:val="1"/>
@@ -2352,6 +2815,19 @@
     <w:rPr>
       <w:color w:val="954F72" w:themeColor="followedHyperlink"/>
       <w:u w:val="single"/>
+    </w:rPr>
+  </w:style>
+  <w:style w:type="character" w:customStyle="1" w:styleId="Heading4Char">
+    <w:name w:val="Heading 4 Char"/>
+    <w:basedOn w:val="DefaultParagraphFont"/>
+    <w:link w:val="Heading4"/>
+    <w:uiPriority w:val="9"/>
+    <w:rsid w:val="004E0C2C"/>
+    <w:rPr>
+      <w:rFonts w:asciiTheme="majorHAnsi" w:eastAsiaTheme="majorEastAsia" w:hAnsiTheme="majorHAnsi" w:cstheme="majorBidi"/>
+      <w:i/>
+      <w:iCs/>
+      <w:color w:val="2F5496" w:themeColor="accent1" w:themeShade="BF"/>
     </w:rPr>
   </w:style>
 </w:styles>
